--- a/Willie/Documents/Тестирование программы для проверки функциональности.docx
+++ b/Willie/Documents/Тестирование программы для проверки функциональности.docx
@@ -25,7 +25,6 @@
           <w:rFonts w:ascii="Times New Roman" w:hAnsi="Times New Roman" w:cs="Times New Roman"/>
           <w:b/>
           <w:sz w:val="28"/>
-          <w:lang w:val="en-US"/>
         </w:rPr>
         <w:t>“</w:t>
       </w:r>
@@ -42,7 +41,6 @@
           <w:rFonts w:ascii="Times New Roman" w:hAnsi="Times New Roman" w:cs="Times New Roman"/>
           <w:b/>
           <w:sz w:val="28"/>
-          <w:lang w:val="en-US"/>
         </w:rPr>
         <w:t>”</w:t>
       </w:r>
@@ -54,6 +52,20 @@
           <w:rFonts w:ascii="Times New Roman" w:hAnsi="Times New Roman" w:cs="Times New Roman"/>
         </w:rPr>
       </w:pPr>
+      <w:r>
+        <w:rPr>
+          <w:rFonts w:ascii="Times New Roman" w:hAnsi="Times New Roman" w:cs="Times New Roman"/>
+        </w:rPr>
+        <w:t xml:space="preserve">- </w:t>
+      </w:r>
+      <w:r>
+        <w:rPr>
+          <w:rFonts w:ascii="Times New Roman" w:hAnsi="Times New Roman" w:cs="Times New Roman"/>
+        </w:rPr>
+        <w:t>максимум 3 для экономии времени!</w:t>
+      </w:r>
+      <w:bookmarkStart w:id="0" w:name="_GoBack"/>
+      <w:bookmarkEnd w:id="0"/>
     </w:p>
     <w:p>
       <w:pPr>
@@ -221,6 +233,8 @@
       <w:r>
         <w:rPr>
           <w:rFonts w:ascii="Times New Roman" w:hAnsi="Times New Roman" w:cs="Times New Roman"/>
+          <w:noProof/>
+          <w:lang w:eastAsia="ru-RU"/>
         </w:rPr>
         <w:drawing>
           <wp:inline distT="0" distB="0" distL="0" distR="0" wp14:anchorId="0A11BAF2" wp14:editId="653D8FAF">
@@ -261,6 +275,8 @@
       <w:r>
         <w:rPr>
           <w:rFonts w:ascii="Times New Roman" w:hAnsi="Times New Roman" w:cs="Times New Roman"/>
+          <w:noProof/>
+          <w:lang w:eastAsia="ru-RU"/>
         </w:rPr>
         <w:drawing>
           <wp:inline distT="0" distB="0" distL="0" distR="0" wp14:anchorId="14336EA3" wp14:editId="610115B6">
@@ -440,6 +456,8 @@
       <w:r>
         <w:rPr>
           <w:rFonts w:ascii="Times New Roman" w:hAnsi="Times New Roman" w:cs="Times New Roman"/>
+          <w:noProof/>
+          <w:lang w:eastAsia="ru-RU"/>
         </w:rPr>
         <w:drawing>
           <wp:inline distT="0" distB="0" distL="0" distR="0" wp14:anchorId="79E0FFB3" wp14:editId="47BE6D77">
@@ -480,19 +498,21 @@
       <w:r>
         <w:rPr>
           <w:rFonts w:ascii="Times New Roman" w:hAnsi="Times New Roman" w:cs="Times New Roman"/>
-          <w:lang w:val="en-US"/>
         </w:rPr>
         <w:br/>
       </w:r>
       <w:r>
         <w:rPr>
           <w:rFonts w:ascii="Times New Roman" w:hAnsi="Times New Roman" w:cs="Times New Roman"/>
-          <w:lang w:val="en-US"/>
         </w:rPr>
         <w:lastRenderedPageBreak/>
         <w:br/>
       </w:r>
       <w:r>
+        <w:rPr>
+          <w:noProof/>
+          <w:lang w:eastAsia="ru-RU"/>
+        </w:rPr>
         <w:drawing>
           <wp:inline distT="0" distB="0" distL="0" distR="0" wp14:anchorId="27A8354E" wp14:editId="7B11A9C1">
             <wp:extent cx="5191850" cy="857370"/>
@@ -660,13 +680,14 @@
       <w:r>
         <w:rPr>
           <w:rFonts w:ascii="Times New Roman" w:hAnsi="Times New Roman" w:cs="Times New Roman"/>
-          <w:lang w:val="en-US"/>
         </w:rPr>
         <w:br/>
       </w:r>
       <w:r>
         <w:rPr>
           <w:rFonts w:ascii="Times New Roman" w:hAnsi="Times New Roman" w:cs="Times New Roman"/>
+          <w:noProof/>
+          <w:lang w:eastAsia="ru-RU"/>
         </w:rPr>
         <w:drawing>
           <wp:inline distT="0" distB="0" distL="0" distR="0" wp14:anchorId="4DC9945F" wp14:editId="494DE00C">
@@ -783,6 +804,8 @@
       <w:r>
         <w:rPr>
           <w:rFonts w:ascii="Times New Roman" w:hAnsi="Times New Roman" w:cs="Times New Roman"/>
+          <w:noProof/>
+          <w:lang w:eastAsia="ru-RU"/>
         </w:rPr>
         <w:drawing>
           <wp:inline distT="0" distB="0" distL="0" distR="0" wp14:anchorId="7E897BC5" wp14:editId="28C0EF60">
@@ -913,6 +936,8 @@
       <w:r>
         <w:rPr>
           <w:rFonts w:ascii="Times New Roman" w:hAnsi="Times New Roman" w:cs="Times New Roman"/>
+          <w:noProof/>
+          <w:lang w:eastAsia="ru-RU"/>
         </w:rPr>
         <w:lastRenderedPageBreak/>
         <w:drawing>
@@ -960,6 +985,8 @@
       <w:r>
         <w:rPr>
           <w:rFonts w:ascii="Times New Roman" w:hAnsi="Times New Roman" w:cs="Times New Roman"/>
+          <w:noProof/>
+          <w:lang w:eastAsia="ru-RU"/>
         </w:rPr>
         <w:drawing>
           <wp:inline distT="0" distB="0" distL="0" distR="0" wp14:anchorId="4EFAC480" wp14:editId="177F130C">
@@ -997,8 +1024,6 @@
           </wp:inline>
         </w:drawing>
       </w:r>
-      <w:bookmarkStart w:id="0" w:name="_GoBack"/>
-      <w:bookmarkEnd w:id="0"/>
     </w:p>
     <w:sectPr>
       <w:pgSz w:w="11906" w:h="16838"/>
